--- a/documents/TestUseCases.docx
+++ b/documents/TestUseCases.docx
@@ -54,7 +54,7 @@
     </w:p>
     <w:p>
       <w:pPr>
-        <w:pStyle w:val="Body"/>
+        <w:pStyle w:val="Body A"/>
         <w:rPr>
           <w:rFonts w:ascii="Calibri" w:cs="Calibri" w:hAnsi="Calibri" w:eastAsia="Calibri"/>
         </w:rPr>
@@ -72,52 +72,28 @@
           <w:rtl w:val="0"/>
           <w:lang w:val="en-US"/>
         </w:rPr>
-        <w:t xml:space="preserve">collecting movie information from a variety of sources and exposing REST API to enable anyone to be able fetch these details. In addition, users can also submit movie information. </w:t>
+        <w:t>collecting movie information from a variety of sources and exposing REST API to enable anyone to be able fetch these details. In addition, users can also submit movie information. It is using ML algorithms to process the submission and add to the</w:t>
       </w:r>
       <w:r>
         <w:rPr>
           <w:rFonts w:ascii="Calibri" w:cs="Calibri" w:hAnsi="Calibri" w:eastAsia="Calibri"/>
           <w:rtl w:val="0"/>
-          <w:lang w:val="en-US"/>
-        </w:rPr>
-        <w:t xml:space="preserve">It is </w:t>
-      </w:r>
-      <w:r>
+          <w:lang w:val="it-IT"/>
+        </w:rPr>
+        <w:t xml:space="preserve"> movie database.</w:t>
+      </w:r>
+    </w:p>
+    <w:p>
+      <w:pPr>
+        <w:pStyle w:val="Body A"/>
         <w:rPr>
           <w:rFonts w:ascii="Calibri" w:cs="Calibri" w:hAnsi="Calibri" w:eastAsia="Calibri"/>
-          <w:rtl w:val="0"/>
-          <w:lang w:val="en-US"/>
-        </w:rPr>
-        <w:t xml:space="preserve">using ML algorithms to process the submission and add to </w:t>
-      </w:r>
-      <w:r>
-        <w:rPr>
-          <w:rFonts w:ascii="Calibri" w:cs="Calibri" w:hAnsi="Calibri" w:eastAsia="Calibri"/>
-          <w:rtl w:val="0"/>
-          <w:lang w:val="en-US"/>
-        </w:rPr>
-        <w:t>the</w:t>
-      </w:r>
-      <w:r>
-        <w:rPr>
-          <w:rFonts w:ascii="Calibri" w:cs="Calibri" w:hAnsi="Calibri" w:eastAsia="Calibri"/>
-          <w:rtl w:val="0"/>
-          <w:lang w:val="it-IT"/>
-        </w:rPr>
-        <w:t xml:space="preserve"> movie database.</w:t>
-      </w:r>
-    </w:p>
-    <w:p>
-      <w:pPr>
-        <w:pStyle w:val="Body"/>
-        <w:rPr>
-          <w:rFonts w:ascii="Calibri" w:cs="Calibri" w:hAnsi="Calibri" w:eastAsia="Calibri"/>
-        </w:rPr>
-      </w:pPr>
-    </w:p>
-    <w:p>
-      <w:pPr>
-        <w:pStyle w:val="Body"/>
+        </w:rPr>
+      </w:pPr>
+    </w:p>
+    <w:p>
+      <w:pPr>
+        <w:pStyle w:val="Body A"/>
         <w:rPr>
           <w:rFonts w:ascii="Calibri" w:cs="Calibri" w:hAnsi="Calibri" w:eastAsia="Calibri"/>
           <w:b w:val="1"/>
@@ -137,7 +113,7 @@
     </w:p>
     <w:p>
       <w:pPr>
-        <w:pStyle w:val="Body"/>
+        <w:pStyle w:val="Body A"/>
         <w:numPr>
           <w:ilvl w:val="0"/>
           <w:numId w:val="2"/>
@@ -157,7 +133,7 @@
     </w:p>
     <w:p>
       <w:pPr>
-        <w:pStyle w:val="Body"/>
+        <w:pStyle w:val="Body A"/>
         <w:numPr>
           <w:ilvl w:val="0"/>
           <w:numId w:val="2"/>
@@ -177,7 +153,7 @@
     </w:p>
     <w:p>
       <w:pPr>
-        <w:pStyle w:val="Body"/>
+        <w:pStyle w:val="Body A"/>
         <w:numPr>
           <w:ilvl w:val="0"/>
           <w:numId w:val="2"/>
@@ -197,7 +173,7 @@
     </w:p>
     <w:p>
       <w:pPr>
-        <w:pStyle w:val="Body"/>
+        <w:pStyle w:val="Body A"/>
         <w:rPr>
           <w:rFonts w:ascii="Calibri" w:cs="Calibri" w:hAnsi="Calibri" w:eastAsia="Calibri"/>
         </w:rPr>
@@ -205,7 +181,7 @@
     </w:p>
     <w:p>
       <w:pPr>
-        <w:pStyle w:val="Body"/>
+        <w:pStyle w:val="Body A"/>
         <w:rPr>
           <w:rFonts w:ascii="Calibri" w:cs="Calibri" w:hAnsi="Calibri" w:eastAsia="Calibri"/>
           <w:b w:val="1"/>
@@ -220,55 +196,104 @@
           <w:rtl w:val="0"/>
           <w:lang w:val="en-US"/>
         </w:rPr>
-        <w:t>Regression test:</w:t>
-      </w:r>
-    </w:p>
-    <w:p>
-      <w:pPr>
-        <w:pStyle w:val="Body"/>
+        <w:t>Note:</w:t>
+      </w:r>
+    </w:p>
+    <w:p>
+      <w:pPr>
+        <w:pStyle w:val="Body A"/>
         <w:numPr>
           <w:ilvl w:val="0"/>
           <w:numId w:val="4"/>
         </w:numPr>
         <w:rPr>
-          <w:lang w:val="en-US"/>
-        </w:rPr>
-      </w:pPr>
-      <w:r>
-        <w:rPr>
           <w:rFonts w:ascii="Calibri" w:cs="Calibri" w:hAnsi="Calibri" w:eastAsia="Calibri"/>
-          <w:rtl w:val="0"/>
-          <w:lang w:val="en-US"/>
-        </w:rPr>
-        <w:t>Not required</w:t>
-      </w:r>
-    </w:p>
-    <w:p>
-      <w:pPr>
-        <w:pStyle w:val="Body"/>
-      </w:pPr>
-    </w:p>
-    <w:p>
-      <w:pPr>
-        <w:pStyle w:val="Body"/>
-        <w:rPr>
+          <w:lang w:val="en-US"/>
+        </w:rPr>
+      </w:pPr>
+      <w:r>
+        <w:rPr>
+          <w:rFonts w:ascii="Calibri" w:cs="Calibri" w:hAnsi="Calibri" w:eastAsia="Calibri"/>
+          <w:rtl w:val="0"/>
+          <w:lang w:val="en-US"/>
+        </w:rPr>
+        <w:t>Update &amp; Delete APIs are not provided in this project</w:t>
+      </w:r>
+    </w:p>
+    <w:p>
+      <w:pPr>
+        <w:pStyle w:val="Body A"/>
+        <w:rPr>
+          <w:rFonts w:ascii="Calibri" w:cs="Calibri" w:hAnsi="Calibri" w:eastAsia="Calibri"/>
+        </w:rPr>
+      </w:pPr>
+    </w:p>
+    <w:p>
+      <w:pPr>
+        <w:pStyle w:val="Body A"/>
+        <w:rPr>
+          <w:rFonts w:ascii="Calibri" w:cs="Calibri" w:hAnsi="Calibri" w:eastAsia="Calibri"/>
           <w:b w:val="1"/>
           <w:bCs w:val="1"/>
         </w:rPr>
       </w:pPr>
       <w:r>
         <w:rPr>
+          <w:rFonts w:ascii="Calibri" w:cs="Calibri" w:hAnsi="Calibri" w:eastAsia="Calibri"/>
           <w:b w:val="1"/>
           <w:bCs w:val="1"/>
           <w:rtl w:val="0"/>
           <w:lang w:val="en-US"/>
         </w:rPr>
+        <w:t>Regression test:</w:t>
+      </w:r>
+    </w:p>
+    <w:p>
+      <w:pPr>
+        <w:pStyle w:val="Body A"/>
+        <w:numPr>
+          <w:ilvl w:val="0"/>
+          <w:numId w:val="4"/>
+        </w:numPr>
+        <w:rPr>
+          <w:lang w:val="en-US"/>
+        </w:rPr>
+      </w:pPr>
+      <w:r>
+        <w:rPr>
+          <w:rFonts w:ascii="Calibri" w:cs="Calibri" w:hAnsi="Calibri" w:eastAsia="Calibri"/>
+          <w:rtl w:val="0"/>
+          <w:lang w:val="en-US"/>
+        </w:rPr>
+        <w:t>Not required</w:t>
+      </w:r>
+    </w:p>
+    <w:p>
+      <w:pPr>
+        <w:pStyle w:val="Body A"/>
+      </w:pPr>
+    </w:p>
+    <w:p>
+      <w:pPr>
+        <w:pStyle w:val="Body A"/>
+        <w:rPr>
+          <w:b w:val="1"/>
+          <w:bCs w:val="1"/>
+        </w:rPr>
+      </w:pPr>
+      <w:r>
+        <w:rPr>
+          <w:b w:val="1"/>
+          <w:bCs w:val="1"/>
+          <w:rtl w:val="0"/>
+          <w:lang w:val="en-US"/>
+        </w:rPr>
         <w:t>Performance test:</w:t>
       </w:r>
     </w:p>
     <w:p>
       <w:pPr>
-        <w:pStyle w:val="Body"/>
+        <w:pStyle w:val="Body A"/>
         <w:numPr>
           <w:ilvl w:val="0"/>
           <w:numId w:val="4"/>
@@ -287,7 +312,7 @@
     </w:p>
     <w:p>
       <w:pPr>
-        <w:pStyle w:val="Body"/>
+        <w:pStyle w:val="Body A"/>
       </w:pPr>
     </w:p>
     <w:p>
@@ -307,7 +332,7 @@
           <w:rtl w:val="0"/>
           <w:lang w:val="en-US"/>
         </w:rPr>
-        <w:t>Test U</w:t>
+        <w:t>Test Use C</w:t>
       </w:r>
       <w:r>
         <w:rPr>
@@ -315,25 +340,6 @@
           <w:sz w:val="30"/>
           <w:szCs w:val="30"/>
           <w:rtl w:val="0"/>
-        </w:rPr>
-        <w:t xml:space="preserve">se </w:t>
-      </w:r>
-      <w:r>
-        <w:rPr>
-          <w:rFonts w:ascii="Times New Roman" w:hAnsi="Times New Roman"/>
-          <w:sz w:val="30"/>
-          <w:szCs w:val="30"/>
-          <w:rtl w:val="0"/>
-          <w:lang w:val="en-US"/>
-        </w:rPr>
-        <w:t>C</w:t>
-      </w:r>
-      <w:r>
-        <w:rPr>
-          <w:rFonts w:ascii="Times New Roman" w:hAnsi="Times New Roman"/>
-          <w:sz w:val="30"/>
-          <w:szCs w:val="30"/>
-          <w:rtl w:val="0"/>
           <w:lang w:val="es-ES_tradnl"/>
         </w:rPr>
         <w:t>ases:</w:t>
@@ -341,10 +347,11 @@
     </w:p>
     <w:p>
       <w:pPr>
-        <w:pStyle w:val="Body"/>
+        <w:pStyle w:val="Body A"/>
         <w:rPr>
           <w:b w:val="1"/>
           <w:bCs w:val="1"/>
+          <w:lang w:val="de-DE"/>
         </w:rPr>
       </w:pPr>
       <w:r>
@@ -359,7 +366,7 @@
     </w:p>
     <w:p>
       <w:pPr>
-        <w:pStyle w:val="Body"/>
+        <w:pStyle w:val="Body A"/>
         <w:numPr>
           <w:ilvl w:val="0"/>
           <w:numId w:val="5"/>
@@ -378,7 +385,7 @@
     </w:p>
     <w:p>
       <w:pPr>
-        <w:pStyle w:val="Body"/>
+        <w:pStyle w:val="Body A"/>
         <w:numPr>
           <w:ilvl w:val="0"/>
           <w:numId w:val="2"/>
@@ -392,25 +399,12 @@
           <w:rtl w:val="0"/>
           <w:lang w:val="en-US"/>
         </w:rPr>
-        <w:t>Get with p</w:t>
-      </w:r>
-      <w:r>
-        <w:rPr>
-          <w:rtl w:val="0"/>
-        </w:rPr>
-        <w:t xml:space="preserve"> =  = 'batman'</w:t>
-      </w:r>
-      <w:r>
-        <w:rPr>
-          <w:rtl w:val="0"/>
-          <w:lang w:val="en-US"/>
-        </w:rPr>
-        <w:t>, validate API returns the correct records</w:t>
-      </w:r>
-    </w:p>
-    <w:p>
-      <w:pPr>
-        <w:pStyle w:val="Body"/>
+        <w:t>Get with p =  = 'batman', validate API returns the correct records</w:t>
+      </w:r>
+    </w:p>
+    <w:p>
+      <w:pPr>
+        <w:pStyle w:val="Body A"/>
         <w:numPr>
           <w:ilvl w:val="0"/>
           <w:numId w:val="2"/>
@@ -429,7 +423,7 @@
     </w:p>
     <w:p>
       <w:pPr>
-        <w:pStyle w:val="Body"/>
+        <w:pStyle w:val="Body A"/>
         <w:numPr>
           <w:ilvl w:val="0"/>
           <w:numId w:val="2"/>
@@ -448,7 +442,7 @@
     </w:p>
     <w:p>
       <w:pPr>
-        <w:pStyle w:val="Body"/>
+        <w:pStyle w:val="Body A"/>
         <w:numPr>
           <w:ilvl w:val="0"/>
           <w:numId w:val="2"/>
@@ -467,7 +461,7 @@
     </w:p>
     <w:p>
       <w:pPr>
-        <w:pStyle w:val="Body"/>
+        <w:pStyle w:val="Body A"/>
         <w:numPr>
           <w:ilvl w:val="0"/>
           <w:numId w:val="2"/>
@@ -486,7 +480,7 @@
     </w:p>
     <w:p>
       <w:pPr>
-        <w:pStyle w:val="Body"/>
+        <w:pStyle w:val="Body A"/>
         <w:numPr>
           <w:ilvl w:val="0"/>
           <w:numId w:val="2"/>
@@ -505,7 +499,7 @@
     </w:p>
     <w:p>
       <w:pPr>
-        <w:pStyle w:val="Body"/>
+        <w:pStyle w:val="Body A"/>
         <w:numPr>
           <w:ilvl w:val="0"/>
           <w:numId w:val="2"/>
@@ -524,15 +518,16 @@
     </w:p>
     <w:p>
       <w:pPr>
-        <w:pStyle w:val="Body"/>
-      </w:pPr>
-    </w:p>
-    <w:p>
-      <w:pPr>
-        <w:pStyle w:val="Body"/>
+        <w:pStyle w:val="Body A"/>
+      </w:pPr>
+    </w:p>
+    <w:p>
+      <w:pPr>
+        <w:pStyle w:val="Body A"/>
         <w:rPr>
           <w:b w:val="1"/>
           <w:bCs w:val="1"/>
+          <w:lang w:val="de-DE"/>
         </w:rPr>
       </w:pPr>
       <w:r>
@@ -547,7 +542,7 @@
     </w:p>
     <w:p>
       <w:pPr>
-        <w:pStyle w:val="Body"/>
+        <w:pStyle w:val="Body A"/>
         <w:numPr>
           <w:ilvl w:val="0"/>
           <w:numId w:val="4"/>
@@ -566,7 +561,7 @@
     </w:p>
     <w:p>
       <w:pPr>
-        <w:pStyle w:val="Body"/>
+        <w:pStyle w:val="Body A"/>
         <w:numPr>
           <w:ilvl w:val="0"/>
           <w:numId w:val="4"/>
@@ -580,49 +575,22 @@
           <w:rtl w:val="0"/>
           <w:lang w:val="en-US"/>
         </w:rPr>
-        <w:t xml:space="preserve">Currently Get API only support q='batman'. </w:t>
-      </w:r>
-      <w:r>
-        <w:rPr>
-          <w:rtl w:val="0"/>
-          <w:lang w:val="en-US"/>
-        </w:rPr>
-        <w:t xml:space="preserve">No matter </w:t>
-      </w:r>
-      <w:r>
-        <w:rPr>
-          <w:rtl w:val="0"/>
-        </w:rPr>
-        <w:t xml:space="preserve">q=test </w:t>
-      </w:r>
-      <w:r>
-        <w:rPr>
-          <w:rtl w:val="0"/>
-          <w:lang w:val="en-US"/>
-        </w:rPr>
-        <w:t xml:space="preserve">or </w:t>
-      </w:r>
-      <w:r>
-        <w:rPr>
-          <w:rtl w:val="0"/>
-          <w:lang w:val="en-US"/>
-        </w:rPr>
-        <w:t>q= , API all return the same as q='batman'</w:t>
-      </w:r>
-    </w:p>
-    <w:p>
-      <w:pPr>
-        <w:pStyle w:val="Body"/>
-      </w:pPr>
-    </w:p>
-    <w:p>
-      <w:pPr>
-        <w:pStyle w:val="Body"/>
-      </w:pPr>
-    </w:p>
-    <w:p>
-      <w:pPr>
-        <w:pStyle w:val="Body"/>
+        <w:t>Currently Get API only support q='batman'. No matter q=test or q= , API all return the same as q='batman'</w:t>
+      </w:r>
+    </w:p>
+    <w:p>
+      <w:pPr>
+        <w:pStyle w:val="Body A"/>
+      </w:pPr>
+    </w:p>
+    <w:p>
+      <w:pPr>
+        <w:pStyle w:val="Body A"/>
+      </w:pPr>
+    </w:p>
+    <w:p>
+      <w:pPr>
+        <w:pStyle w:val="Body A"/>
         <w:rPr>
           <w:b w:val="1"/>
           <w:bCs w:val="1"/>
@@ -633,13 +601,14 @@
           <w:b w:val="1"/>
           <w:bCs w:val="1"/>
           <w:rtl w:val="0"/>
+          <w:lang w:val="en-US"/>
         </w:rPr>
         <w:t>POST</w:t>
       </w:r>
     </w:p>
     <w:p>
       <w:pPr>
-        <w:pStyle w:val="Body"/>
+        <w:pStyle w:val="Body A"/>
         <w:numPr>
           <w:ilvl w:val="0"/>
           <w:numId w:val="6"/>
@@ -658,7 +627,7 @@
     </w:p>
     <w:p>
       <w:pPr>
-        <w:pStyle w:val="Body"/>
+        <w:pStyle w:val="Body A"/>
         <w:numPr>
           <w:ilvl w:val="0"/>
           <w:numId w:val="2"/>
@@ -677,7 +646,7 @@
     </w:p>
     <w:p>
       <w:pPr>
-        <w:pStyle w:val="Body"/>
+        <w:pStyle w:val="Body A"/>
         <w:numPr>
           <w:ilvl w:val="0"/>
           <w:numId w:val="2"/>
@@ -696,7 +665,7 @@
     </w:p>
     <w:p>
       <w:pPr>
-        <w:pStyle w:val="Body"/>
+        <w:pStyle w:val="Body A"/>
         <w:numPr>
           <w:ilvl w:val="0"/>
           <w:numId w:val="2"/>
@@ -715,7 +684,7 @@
     </w:p>
     <w:p>
       <w:pPr>
-        <w:pStyle w:val="Body"/>
+        <w:pStyle w:val="Body A"/>
         <w:numPr>
           <w:ilvl w:val="0"/>
           <w:numId w:val="2"/>
@@ -734,7 +703,7 @@
     </w:p>
     <w:p>
       <w:pPr>
-        <w:pStyle w:val="Body"/>
+        <w:pStyle w:val="Body A"/>
         <w:numPr>
           <w:ilvl w:val="0"/>
           <w:numId w:val="2"/>
@@ -753,7 +722,7 @@
     </w:p>
     <w:p>
       <w:pPr>
-        <w:pStyle w:val="Body"/>
+        <w:pStyle w:val="Body A"/>
         <w:numPr>
           <w:ilvl w:val="0"/>
           <w:numId w:val="2"/>
@@ -772,7 +741,7 @@
     </w:p>
     <w:p>
       <w:pPr>
-        <w:pStyle w:val="Body"/>
+        <w:pStyle w:val="Body A"/>
         <w:numPr>
           <w:ilvl w:val="0"/>
           <w:numId w:val="2"/>
@@ -791,15 +760,16 @@
     </w:p>
     <w:p>
       <w:pPr>
-        <w:pStyle w:val="Body"/>
-      </w:pPr>
-    </w:p>
-    <w:p>
-      <w:pPr>
-        <w:pStyle w:val="Body"/>
+        <w:pStyle w:val="Body A"/>
+      </w:pPr>
+    </w:p>
+    <w:p>
+      <w:pPr>
+        <w:pStyle w:val="Body A"/>
         <w:rPr>
           <w:b w:val="1"/>
           <w:bCs w:val="1"/>
+          <w:lang w:val="de-DE"/>
         </w:rPr>
       </w:pPr>
       <w:r>
@@ -814,7 +784,7 @@
     </w:p>
     <w:p>
       <w:pPr>
-        <w:pStyle w:val="Body"/>
+        <w:pStyle w:val="Body A"/>
         <w:numPr>
           <w:ilvl w:val="0"/>
           <w:numId w:val="4"/>
@@ -833,7 +803,7 @@
     </w:p>
     <w:p>
       <w:pPr>
-        <w:pStyle w:val="Body"/>
+        <w:pStyle w:val="Body A"/>
         <w:numPr>
           <w:ilvl w:val="0"/>
           <w:numId w:val="4"/>
@@ -852,7 +822,7 @@
     </w:p>
     <w:p>
       <w:pPr>
-        <w:pStyle w:val="Body"/>
+        <w:pStyle w:val="Body A"/>
         <w:numPr>
           <w:ilvl w:val="0"/>
           <w:numId w:val="4"/>
@@ -866,29 +836,22 @@
           <w:rtl w:val="0"/>
           <w:lang w:val="en-US"/>
         </w:rPr>
-        <w:t>Currently Post API only return status success, but data is not posted, Get API is not returned the record</w:t>
-      </w:r>
-      <w:r>
-        <w:rPr>
-          <w:rtl w:val="0"/>
-          <w:lang w:val="en-US"/>
-        </w:rPr>
-        <w:t>.</w:t>
-      </w:r>
-    </w:p>
-    <w:p>
-      <w:pPr>
-        <w:pStyle w:val="Body"/>
-      </w:pPr>
-    </w:p>
-    <w:p>
-      <w:pPr>
-        <w:pStyle w:val="Body"/>
-      </w:pPr>
-    </w:p>
-    <w:p>
-      <w:pPr>
-        <w:pStyle w:val="Body"/>
+        <w:t>Currently Post API only return status success, but data is not posted, Get API is not returned the record.</w:t>
+      </w:r>
+    </w:p>
+    <w:p>
+      <w:pPr>
+        <w:pStyle w:val="Body A"/>
+      </w:pPr>
+    </w:p>
+    <w:p>
+      <w:pPr>
+        <w:pStyle w:val="Body A"/>
+      </w:pPr>
+    </w:p>
+    <w:p>
+      <w:pPr>
+        <w:pStyle w:val="Body A"/>
         <w:rPr>
           <w:b w:val="1"/>
           <w:bCs w:val="1"/>
@@ -906,7 +869,7 @@
     </w:p>
     <w:p>
       <w:pPr>
-        <w:pStyle w:val="Body"/>
+        <w:pStyle w:val="Body A"/>
         <w:numPr>
           <w:ilvl w:val="0"/>
           <w:numId w:val="7"/>
@@ -920,19 +883,12 @@
           <w:rtl w:val="0"/>
           <w:lang w:val="en-US"/>
         </w:rPr>
-        <w:t xml:space="preserve">SPL-001: </w:t>
-      </w:r>
-      <w:r>
-        <w:rPr>
-          <w:rtl w:val="0"/>
-          <w:lang w:val="en-US"/>
-        </w:rPr>
-        <w:t>in GET all response, validate no two movies have the same image</w:t>
-      </w:r>
-    </w:p>
-    <w:p>
-      <w:pPr>
-        <w:pStyle w:val="Body"/>
+        <w:t>SPL-001: in GET all response, validate no two movies have the same image</w:t>
+      </w:r>
+    </w:p>
+    <w:p>
+      <w:pPr>
+        <w:pStyle w:val="Body A"/>
         <w:numPr>
           <w:ilvl w:val="0"/>
           <w:numId w:val="2"/>
@@ -946,19 +902,12 @@
           <w:rtl w:val="0"/>
           <w:lang w:val="en-US"/>
         </w:rPr>
-        <w:t>SPL-002: i</w:t>
-      </w:r>
-      <w:r>
-        <w:rPr>
-          <w:rtl w:val="0"/>
-          <w:lang w:val="en-US"/>
-        </w:rPr>
-        <w:t>n GET all response, validate poster_path link if not null, is valid</w:t>
-      </w:r>
-    </w:p>
-    <w:p>
-      <w:pPr>
-        <w:pStyle w:val="Body"/>
+        <w:t>SPL-002: in GET all response, validate poster_path link if not null, is valid</w:t>
+      </w:r>
+    </w:p>
+    <w:p>
+      <w:pPr>
+        <w:pStyle w:val="Body A"/>
         <w:numPr>
           <w:ilvl w:val="0"/>
           <w:numId w:val="2"/>
@@ -972,19 +921,12 @@
           <w:rtl w:val="0"/>
           <w:lang w:val="en-US"/>
         </w:rPr>
-        <w:t>SPL-003: i</w:t>
-      </w:r>
-      <w:r>
-        <w:rPr>
-          <w:rtl w:val="0"/>
-          <w:lang w:val="en-US"/>
-        </w:rPr>
-        <w:t>n GET all response, validate movies with genre_id null, return first</w:t>
-      </w:r>
-    </w:p>
-    <w:p>
-      <w:pPr>
-        <w:pStyle w:val="Body"/>
+        <w:t>SPL-003: in GET all response, validate movies with genre_id null, return first</w:t>
+      </w:r>
+    </w:p>
+    <w:p>
+      <w:pPr>
+        <w:pStyle w:val="Body A"/>
         <w:numPr>
           <w:ilvl w:val="0"/>
           <w:numId w:val="2"/>
@@ -998,19 +940,12 @@
           <w:rtl w:val="0"/>
           <w:lang w:val="en-US"/>
         </w:rPr>
-        <w:t>SPL-003:</w:t>
-      </w:r>
-      <w:r>
-        <w:rPr>
-          <w:rtl w:val="0"/>
-          <w:lang w:val="en-US"/>
-        </w:rPr>
-        <w:t xml:space="preserve"> in GET all response, validate if multiple movies with genre_id null, sort by id ascending</w:t>
-      </w:r>
-    </w:p>
-    <w:p>
-      <w:pPr>
-        <w:pStyle w:val="Body"/>
+        <w:t>SPL-003: in GET all response, validate if multiple movies with genre_id null, sort by id ascending</w:t>
+      </w:r>
+    </w:p>
+    <w:p>
+      <w:pPr>
+        <w:pStyle w:val="Body A"/>
         <w:numPr>
           <w:ilvl w:val="0"/>
           <w:numId w:val="2"/>
@@ -1024,19 +959,12 @@
           <w:rtl w:val="0"/>
           <w:lang w:val="en-US"/>
         </w:rPr>
-        <w:t xml:space="preserve">SPL-003: </w:t>
-      </w:r>
-      <w:r>
-        <w:rPr>
-          <w:rtl w:val="0"/>
-          <w:lang w:val="en-US"/>
-        </w:rPr>
-        <w:t>in GET all response, validate if genre_id is not null, sort by id ascending</w:t>
-      </w:r>
-    </w:p>
-    <w:p>
-      <w:pPr>
-        <w:pStyle w:val="Body"/>
+        <w:t>SPL-003: in GET all response, validate if genre_id is not null, sort by id ascending</w:t>
+      </w:r>
+    </w:p>
+    <w:p>
+      <w:pPr>
+        <w:pStyle w:val="Body A"/>
         <w:numPr>
           <w:ilvl w:val="0"/>
           <w:numId w:val="2"/>
@@ -1050,19 +978,12 @@
           <w:rtl w:val="0"/>
           <w:lang w:val="en-US"/>
         </w:rPr>
-        <w:t>SPL-004: in GET all response, validate t</w:t>
-      </w:r>
-      <w:r>
-        <w:rPr>
-          <w:rtl w:val="0"/>
-          <w:lang w:val="en-US"/>
-        </w:rPr>
-        <w:t>he number of movies whose sum of "genre_ids" &gt; 400 should be no more than 7</w:t>
-      </w:r>
-    </w:p>
-    <w:p>
-      <w:pPr>
-        <w:pStyle w:val="Body"/>
+        <w:t>SPL-004: in GET all response, validate the number of movies whose sum of "genre_ids" &gt; 400 should be no more than 7</w:t>
+      </w:r>
+    </w:p>
+    <w:p>
+      <w:pPr>
+        <w:pStyle w:val="Body A"/>
         <w:numPr>
           <w:ilvl w:val="0"/>
           <w:numId w:val="2"/>
@@ -1076,33 +997,12 @@
           <w:rtl w:val="0"/>
           <w:lang w:val="en-US"/>
         </w:rPr>
-        <w:t xml:space="preserve">SPL-005: </w:t>
-      </w:r>
-      <w:r>
-        <w:rPr>
-          <w:rtl w:val="0"/>
-          <w:lang w:val="en-US"/>
-        </w:rPr>
-        <w:t>in GET all response, validate</w:t>
-      </w:r>
-      <w:r>
-        <w:rPr>
-          <w:rtl w:val="0"/>
-          <w:lang w:val="en-US"/>
-        </w:rPr>
-        <w:t xml:space="preserve"> t</w:t>
-      </w:r>
-      <w:r>
-        <w:rPr>
-          <w:rtl w:val="0"/>
-          <w:lang w:val="en-US"/>
-        </w:rPr>
-        <w:t>here is at least one movie in the database whose title has a palindrome in it</w:t>
-      </w:r>
-    </w:p>
-    <w:p>
-      <w:pPr>
-        <w:pStyle w:val="Body"/>
+        <w:t>SPL-005: in GET all response, validate there is at least one movie in the database whose title has a palindrome in it</w:t>
+      </w:r>
+    </w:p>
+    <w:p>
+      <w:pPr>
+        <w:pStyle w:val="Body A"/>
         <w:numPr>
           <w:ilvl w:val="0"/>
           <w:numId w:val="2"/>
@@ -1116,38 +1016,17 @@
           <w:rtl w:val="0"/>
           <w:lang w:val="en-US"/>
         </w:rPr>
-        <w:t xml:space="preserve">SPL-006: </w:t>
-      </w:r>
-      <w:r>
-        <w:rPr>
-          <w:rtl w:val="0"/>
-          <w:lang w:val="en-US"/>
-        </w:rPr>
-        <w:t>in GET all response, validate</w:t>
-      </w:r>
-      <w:r>
-        <w:rPr>
-          <w:rtl w:val="0"/>
-          <w:lang w:val="en-US"/>
-        </w:rPr>
-        <w:t xml:space="preserve"> t</w:t>
-      </w:r>
-      <w:r>
-        <w:rPr>
-          <w:rtl w:val="0"/>
-          <w:lang w:val="en-US"/>
-        </w:rPr>
-        <w:t>here are at least two movies whose title contain the title of another movie</w:t>
-      </w:r>
-    </w:p>
-    <w:p>
-      <w:pPr>
-        <w:pStyle w:val="Body"/>
-      </w:pPr>
-    </w:p>
-    <w:p>
-      <w:pPr>
-        <w:pStyle w:val="Body"/>
+        <w:t>SPL-006: in GET all response, validate there are at least two movies whose title contain the title of another movie</w:t>
+      </w:r>
+    </w:p>
+    <w:p>
+      <w:pPr>
+        <w:pStyle w:val="Body A"/>
+      </w:pPr>
+    </w:p>
+    <w:p>
+      <w:pPr>
+        <w:pStyle w:val="Body A"/>
         <w:rPr>
           <w:b w:val="1"/>
           <w:bCs w:val="1"/>
@@ -1165,7 +1044,7 @@
     </w:p>
     <w:p>
       <w:pPr>
-        <w:pStyle w:val="Body"/>
+        <w:pStyle w:val="Body A"/>
         <w:numPr>
           <w:ilvl w:val="0"/>
           <w:numId w:val="4"/>
@@ -1179,24 +1058,12 @@
           <w:rtl w:val="0"/>
           <w:lang w:val="en-US"/>
         </w:rPr>
-        <w:t>A</w:t>
-      </w:r>
-      <w:r>
-        <w:rPr>
-          <w:rtl w:val="0"/>
-          <w:lang w:val="en-US"/>
-        </w:rPr>
-        <w:t>ssume all poster_path links must be valid means the website exists</w:t>
-      </w:r>
-    </w:p>
-    <w:p>
-      <w:pPr>
-        <w:pStyle w:val="Body"/>
-      </w:pPr>
-    </w:p>
-    <w:p>
-      <w:pPr>
-        <w:pStyle w:val="Body"/>
+        <w:t>Assume all poster_path links must be valid means the website exists</w:t>
+      </w:r>
+    </w:p>
+    <w:p>
+      <w:pPr>
+        <w:pStyle w:val="Body A"/>
       </w:pPr>
       <w:r/>
     </w:p>
@@ -1214,6 +1081,10 @@
 <file path=word/footer1.xml><?xml version="1.0" encoding="utf-8"?>
 <w:ftr xmlns:r="http://schemas.openxmlformats.org/officeDocument/2006/relationships" xmlns:wp="http://schemas.openxmlformats.org/drawingml/2006/wordprocessingDrawing" xmlns:w="http://schemas.openxmlformats.org/wordprocessingml/2006/main" xmlns:w10="urn:schemas-microsoft-com:office:word" xmlns:w14="http://schemas.microsoft.com/office/word/2010/wordml" xmlns:wps="http://schemas.microsoft.com/office/word/2010/wordprocessingShape" xmlns:wpg="http://schemas.microsoft.com/office/word/2010/wordprocessingGroup" xmlns:mc="http://schemas.openxmlformats.org/markup-compatibility/2006" xmlns:v="urn:schemas-microsoft-com:vml" xmlns:o="urn:schemas-microsoft-com:office:office" xmlns:m="http://schemas.openxmlformats.org/officeDocument/2006/math" mc:Ignorable="w14">
   <w:p>
+    <w:pPr>
+      <w:pStyle w:val="Header &amp; Footer"/>
+      <w:bidi w:val="0"/>
+    </w:pPr>
     <w:r/>
   </w:p>
 </w:ftr>
@@ -1222,6 +1093,10 @@
 <file path=word/header1.xml><?xml version="1.0" encoding="utf-8"?>
 <w:hdr xmlns:r="http://schemas.openxmlformats.org/officeDocument/2006/relationships" xmlns:wp="http://schemas.openxmlformats.org/drawingml/2006/wordprocessingDrawing" xmlns:w="http://schemas.openxmlformats.org/wordprocessingml/2006/main" xmlns:w10="urn:schemas-microsoft-com:office:word" xmlns:w14="http://schemas.microsoft.com/office/word/2010/wordml" xmlns:wps="http://schemas.microsoft.com/office/word/2010/wordprocessingShape" xmlns:wpg="http://schemas.microsoft.com/office/word/2010/wordprocessingGroup" xmlns:mc="http://schemas.openxmlformats.org/markup-compatibility/2006" xmlns:v="urn:schemas-microsoft-com:vml" xmlns:o="urn:schemas-microsoft-com:office:office" xmlns:m="http://schemas.openxmlformats.org/officeDocument/2006/math" mc:Ignorable="w14">
   <w:p>
+    <w:pPr>
+      <w:pStyle w:val="Header &amp; Footer"/>
+      <w:bidi w:val="0"/>
+    </w:pPr>
     <w:r/>
   </w:p>
 </w:hdr>
@@ -1488,7 +1363,11 @@
         <w:ind w:left="262" w:hanging="262"/>
       </w:pPr>
       <w:rPr>
-        <w:rFonts w:hAnsi="Arial Unicode MS"/>
+        <w:rFonts w:ascii="Times New Roman" w:cs="Times New Roman" w:hAnsi="Times New Roman" w:eastAsia="Times New Roman"/>
+        <w:b w:val="0"/>
+        <w:bCs w:val="0"/>
+        <w:i w:val="0"/>
+        <w:iCs w:val="0"/>
         <w:caps w:val="0"/>
         <w:smallCaps w:val="0"/>
         <w:strike w:val="0"/>
@@ -1499,7 +1378,7 @@
         <w:spacing w:val="0"/>
         <w:w w:val="100"/>
         <w:kern w:val="0"/>
-        <w:position w:val="4"/>
+        <w:position w:val="0"/>
         <w:sz w:val="29"/>
         <w:szCs w:val="29"/>
         <w:highlight w:val="none"/>
@@ -1516,7 +1395,11 @@
         <w:ind w:left="502" w:hanging="262"/>
       </w:pPr>
       <w:rPr>
-        <w:rFonts w:hAnsi="Arial Unicode MS"/>
+        <w:rFonts w:ascii="Times New Roman" w:cs="Times New Roman" w:hAnsi="Times New Roman" w:eastAsia="Times New Roman"/>
+        <w:b w:val="0"/>
+        <w:bCs w:val="0"/>
+        <w:i w:val="0"/>
+        <w:iCs w:val="0"/>
         <w:caps w:val="0"/>
         <w:smallCaps w:val="0"/>
         <w:strike w:val="0"/>
@@ -1527,7 +1410,7 @@
         <w:spacing w:val="0"/>
         <w:w w:val="100"/>
         <w:kern w:val="0"/>
-        <w:position w:val="4"/>
+        <w:position w:val="0"/>
         <w:sz w:val="29"/>
         <w:szCs w:val="29"/>
         <w:highlight w:val="none"/>
@@ -1544,7 +1427,11 @@
         <w:ind w:left="742" w:hanging="262"/>
       </w:pPr>
       <w:rPr>
-        <w:rFonts w:hAnsi="Arial Unicode MS"/>
+        <w:rFonts w:ascii="Times New Roman" w:cs="Times New Roman" w:hAnsi="Times New Roman" w:eastAsia="Times New Roman"/>
+        <w:b w:val="0"/>
+        <w:bCs w:val="0"/>
+        <w:i w:val="0"/>
+        <w:iCs w:val="0"/>
         <w:caps w:val="0"/>
         <w:smallCaps w:val="0"/>
         <w:strike w:val="0"/>
@@ -1555,7 +1442,7 @@
         <w:spacing w:val="0"/>
         <w:w w:val="100"/>
         <w:kern w:val="0"/>
-        <w:position w:val="4"/>
+        <w:position w:val="0"/>
         <w:sz w:val="29"/>
         <w:szCs w:val="29"/>
         <w:highlight w:val="none"/>
@@ -1572,7 +1459,11 @@
         <w:ind w:left="982" w:hanging="262"/>
       </w:pPr>
       <w:rPr>
-        <w:rFonts w:hAnsi="Arial Unicode MS"/>
+        <w:rFonts w:ascii="Times New Roman" w:cs="Times New Roman" w:hAnsi="Times New Roman" w:eastAsia="Times New Roman"/>
+        <w:b w:val="0"/>
+        <w:bCs w:val="0"/>
+        <w:i w:val="0"/>
+        <w:iCs w:val="0"/>
         <w:caps w:val="0"/>
         <w:smallCaps w:val="0"/>
         <w:strike w:val="0"/>
@@ -1583,7 +1474,7 @@
         <w:spacing w:val="0"/>
         <w:w w:val="100"/>
         <w:kern w:val="0"/>
-        <w:position w:val="4"/>
+        <w:position w:val="0"/>
         <w:sz w:val="29"/>
         <w:szCs w:val="29"/>
         <w:highlight w:val="none"/>
@@ -1600,7 +1491,11 @@
         <w:ind w:left="1222" w:hanging="262"/>
       </w:pPr>
       <w:rPr>
-        <w:rFonts w:hAnsi="Arial Unicode MS"/>
+        <w:rFonts w:ascii="Times New Roman" w:cs="Times New Roman" w:hAnsi="Times New Roman" w:eastAsia="Times New Roman"/>
+        <w:b w:val="0"/>
+        <w:bCs w:val="0"/>
+        <w:i w:val="0"/>
+        <w:iCs w:val="0"/>
         <w:caps w:val="0"/>
         <w:smallCaps w:val="0"/>
         <w:strike w:val="0"/>
@@ -1611,7 +1506,7 @@
         <w:spacing w:val="0"/>
         <w:w w:val="100"/>
         <w:kern w:val="0"/>
-        <w:position w:val="4"/>
+        <w:position w:val="0"/>
         <w:sz w:val="29"/>
         <w:szCs w:val="29"/>
         <w:highlight w:val="none"/>
@@ -1628,7 +1523,11 @@
         <w:ind w:left="1462" w:hanging="262"/>
       </w:pPr>
       <w:rPr>
-        <w:rFonts w:hAnsi="Arial Unicode MS"/>
+        <w:rFonts w:ascii="Times New Roman" w:cs="Times New Roman" w:hAnsi="Times New Roman" w:eastAsia="Times New Roman"/>
+        <w:b w:val="0"/>
+        <w:bCs w:val="0"/>
+        <w:i w:val="0"/>
+        <w:iCs w:val="0"/>
         <w:caps w:val="0"/>
         <w:smallCaps w:val="0"/>
         <w:strike w:val="0"/>
@@ -1639,7 +1538,7 @@
         <w:spacing w:val="0"/>
         <w:w w:val="100"/>
         <w:kern w:val="0"/>
-        <w:position w:val="4"/>
+        <w:position w:val="0"/>
         <w:sz w:val="29"/>
         <w:szCs w:val="29"/>
         <w:highlight w:val="none"/>
@@ -1656,7 +1555,11 @@
         <w:ind w:left="1702" w:hanging="262"/>
       </w:pPr>
       <w:rPr>
-        <w:rFonts w:hAnsi="Arial Unicode MS"/>
+        <w:rFonts w:ascii="Times New Roman" w:cs="Times New Roman" w:hAnsi="Times New Roman" w:eastAsia="Times New Roman"/>
+        <w:b w:val="0"/>
+        <w:bCs w:val="0"/>
+        <w:i w:val="0"/>
+        <w:iCs w:val="0"/>
         <w:caps w:val="0"/>
         <w:smallCaps w:val="0"/>
         <w:strike w:val="0"/>
@@ -1667,7 +1570,7 @@
         <w:spacing w:val="0"/>
         <w:w w:val="100"/>
         <w:kern w:val="0"/>
-        <w:position w:val="4"/>
+        <w:position w:val="0"/>
         <w:sz w:val="29"/>
         <w:szCs w:val="29"/>
         <w:highlight w:val="none"/>
@@ -1684,7 +1587,11 @@
         <w:ind w:left="1942" w:hanging="262"/>
       </w:pPr>
       <w:rPr>
-        <w:rFonts w:hAnsi="Arial Unicode MS"/>
+        <w:rFonts w:ascii="Times New Roman" w:cs="Times New Roman" w:hAnsi="Times New Roman" w:eastAsia="Times New Roman"/>
+        <w:b w:val="0"/>
+        <w:bCs w:val="0"/>
+        <w:i w:val="0"/>
+        <w:iCs w:val="0"/>
         <w:caps w:val="0"/>
         <w:smallCaps w:val="0"/>
         <w:strike w:val="0"/>
@@ -1695,7 +1602,7 @@
         <w:spacing w:val="0"/>
         <w:w w:val="100"/>
         <w:kern w:val="0"/>
-        <w:position w:val="4"/>
+        <w:position w:val="0"/>
         <w:sz w:val="29"/>
         <w:szCs w:val="29"/>
         <w:highlight w:val="none"/>
@@ -1712,7 +1619,11 @@
         <w:ind w:left="2182" w:hanging="262"/>
       </w:pPr>
       <w:rPr>
-        <w:rFonts w:hAnsi="Arial Unicode MS"/>
+        <w:rFonts w:ascii="Times New Roman" w:cs="Times New Roman" w:hAnsi="Times New Roman" w:eastAsia="Times New Roman"/>
+        <w:b w:val="0"/>
+        <w:bCs w:val="0"/>
+        <w:i w:val="0"/>
+        <w:iCs w:val="0"/>
         <w:caps w:val="0"/>
         <w:smallCaps w:val="0"/>
         <w:strike w:val="0"/>
@@ -1723,7 +1634,7 @@
         <w:spacing w:val="0"/>
         <w:w w:val="100"/>
         <w:kern w:val="0"/>
-        <w:position w:val="4"/>
+        <w:position w:val="0"/>
         <w:sz w:val="29"/>
         <w:szCs w:val="29"/>
         <w:highlight w:val="none"/>
@@ -1871,9 +1782,49 @@
     <w:next w:val="No List"/>
     <w:pPr/>
   </w:style>
+  <w:style w:type="paragraph" w:styleId="Header &amp; Footer">
+    <w:name w:val="Header &amp; Footer"/>
+    <w:next w:val="Header &amp; Footer"/>
+    <w:pPr>
+      <w:keepNext w:val="0"/>
+      <w:keepLines w:val="0"/>
+      <w:pageBreakBefore w:val="0"/>
+      <w:widowControl w:val="1"/>
+      <w:shd w:val="clear" w:color="auto" w:fill="auto"/>
+      <w:tabs>
+        <w:tab w:val="right" w:pos="9020"/>
+      </w:tabs>
+      <w:suppressAutoHyphens w:val="0"/>
+      <w:bidi w:val="0"/>
+      <w:spacing w:before="0" w:after="0" w:line="240" w:lineRule="auto"/>
+      <w:ind w:left="0" w:right="0" w:firstLine="0"/>
+      <w:jc w:val="left"/>
+      <w:outlineLvl w:val="9"/>
+    </w:pPr>
+    <w:rPr>
+      <w:rFonts w:ascii="Helvetica Neue" w:cs="Arial Unicode MS" w:hAnsi="Helvetica Neue" w:eastAsia="Arial Unicode MS"/>
+      <w:b w:val="0"/>
+      <w:bCs w:val="0"/>
+      <w:i w:val="0"/>
+      <w:iCs w:val="0"/>
+      <w:caps w:val="0"/>
+      <w:smallCaps w:val="0"/>
+      <w:strike w:val="0"/>
+      <w:dstrike w:val="0"/>
+      <w:outline w:val="0"/>
+      <w:color w:val="000000"/>
+      <w:spacing w:val="0"/>
+      <w:kern w:val="0"/>
+      <w:position w:val="0"/>
+      <w:sz w:val="24"/>
+      <w:szCs w:val="24"/>
+      <w:u w:val="none"/>
+      <w:vertAlign w:val="baseline"/>
+    </w:rPr>
+  </w:style>
   <w:style w:type="paragraph" w:styleId="Title">
     <w:name w:val="Title"/>
-    <w:next w:val="Body"/>
+    <w:next w:val="Body A"/>
     <w:pPr>
       <w:keepNext w:val="1"/>
       <w:keepLines w:val="0"/>
@@ -1904,14 +1855,14 @@
       <w:position w:val="0"/>
       <w:sz w:val="60"/>
       <w:szCs w:val="60"/>
-      <w:u w:val="none"/>
+      <w:u w:val="none" w:color="000000"/>
       <w:vertAlign w:val="baseline"/>
       <w:lang w:val="en-US"/>
     </w:rPr>
   </w:style>
-  <w:style w:type="paragraph" w:styleId="Body">
-    <w:name w:val="Body"/>
-    <w:next w:val="Body"/>
+  <w:style w:type="paragraph" w:styleId="Body A">
+    <w:name w:val="Body A"/>
+    <w:next w:val="Body A"/>
     <w:pPr>
       <w:keepNext w:val="0"/>
       <w:keepLines w:val="0"/>
@@ -1977,10 +1928,10 @@
         <a:srgbClr val="FFFFFF"/>
       </a:lt1>
       <a:dk2>
-        <a:srgbClr val="5E5E5E"/>
+        <a:srgbClr val="A7A7A7"/>
       </a:dk2>
       <a:lt2>
-        <a:srgbClr val="D6D5D5"/>
+        <a:srgbClr val="535353"/>
       </a:lt2>
       <a:accent1>
         <a:srgbClr val="00A2FF"/>
@@ -2157,11 +2108,14 @@
     <a:spDef>
       <a:spPr>
         <a:solidFill>
-          <a:schemeClr val="accent1"/>
+          <a:srgbClr val="FFFFFF"/>
         </a:solidFill>
-        <a:ln w="12700" cap="flat">
-          <a:noFill/>
-          <a:miter lim="400000"/>
+        <a:ln w="25400" cap="flat">
+          <a:solidFill>
+            <a:schemeClr val="accent1"/>
+          </a:solidFill>
+          <a:prstDash val="solid"/>
+          <a:round/>
         </a:ln>
         <a:effectLst/>
         <a:sp3d/>
@@ -2170,7 +2124,7 @@
         <a:spAutoFit/>
       </a:bodyPr>
       <a:lstStyle>
-        <a:defPPr marL="0" marR="0" indent="0" algn="ctr" defTabSz="457200" rtl="0" fontAlgn="auto" latinLnBrk="0" hangingPunct="0">
+        <a:defPPr marL="0" marR="0" indent="0" algn="l" defTabSz="914400" rtl="0" fontAlgn="auto" latinLnBrk="0" hangingPunct="0">
           <a:lnSpc>
             <a:spcPct val="100000"/>
           </a:lnSpc>
@@ -2185,12 +2139,12 @@
           <a:buFontTx/>
           <a:buNone/>
           <a:tabLst/>
-          <a:defRPr b="0" baseline="0" cap="none" i="0" spc="0" strike="noStrike" sz="1200" u="none" kumimoji="0" normalizeH="0">
+          <a:defRPr b="0" baseline="0" cap="none" i="0" spc="0" strike="noStrike" sz="1800" u="none" kumimoji="0" normalizeH="0">
             <a:ln>
               <a:noFill/>
             </a:ln>
             <a:solidFill>
-              <a:srgbClr val="FFFFFF"/>
+              <a:srgbClr val="000000"/>
             </a:solidFill>
             <a:effectLst/>
             <a:uFillTx/>
@@ -2447,10 +2401,10 @@
         <a:noFill/>
         <a:ln w="25400" cap="flat">
           <a:solidFill>
-            <a:srgbClr val="000000"/>
+            <a:schemeClr val="accent1"/>
           </a:solidFill>
           <a:prstDash val="solid"/>
-          <a:miter lim="400000"/>
+          <a:round/>
         </a:ln>
         <a:effectLst/>
         <a:sp3d/>
@@ -2741,7 +2695,7 @@
         <a:spAutoFit/>
       </a:bodyPr>
       <a:lstStyle>
-        <a:defPPr marL="0" marR="0" indent="0" algn="l" defTabSz="457200" rtl="0" fontAlgn="auto" latinLnBrk="0" hangingPunct="0">
+        <a:defPPr marL="0" marR="0" indent="0" algn="l" defTabSz="914400" rtl="0" fontAlgn="auto" latinLnBrk="0" hangingPunct="0">
           <a:lnSpc>
             <a:spcPct val="100000"/>
           </a:lnSpc>
@@ -2756,7 +2710,7 @@
           <a:buFontTx/>
           <a:buNone/>
           <a:tabLst/>
-          <a:defRPr b="0" baseline="0" cap="none" i="0" spc="0" strike="noStrike" sz="1200" u="none" kumimoji="0" normalizeH="0">
+          <a:defRPr b="0" baseline="0" cap="none" i="0" spc="0" strike="noStrike" sz="1800" u="none" kumimoji="0" normalizeH="0">
             <a:ln>
               <a:noFill/>
             </a:ln>
@@ -2764,15 +2718,11 @@
               <a:srgbClr val="000000"/>
             </a:solidFill>
             <a:effectLst/>
-            <a:uFill>
-              <a:solidFill>
-                <a:srgbClr val="000000"/>
-              </a:solidFill>
-            </a:uFill>
-            <a:latin typeface="Times New Roman"/>
-            <a:ea typeface="Times New Roman"/>
-            <a:cs typeface="Times New Roman"/>
-            <a:sym typeface="Times New Roman"/>
+            <a:uFillTx/>
+            <a:latin typeface="+mn-lt"/>
+            <a:ea typeface="+mn-ea"/>
+            <a:cs typeface="+mn-cs"/>
+            <a:sym typeface="Helvetica Neue"/>
           </a:defRPr>
         </a:defPPr>
         <a:lvl1pPr marL="0" marR="0" indent="0" algn="l" defTabSz="914400" rtl="0" fontAlgn="auto" latinLnBrk="1" hangingPunct="0">
